--- a/UGV απομακρυσμένου ελέγχου μέσω Διαδικτύου Έκθεση έργου.docx
+++ b/UGV απομακρυσμένου ελέγχου μέσω Διαδικτύου Έκθεση έργου.docx
@@ -191,8 +191,71 @@
         </w:rPr>
         <w:t xml:space="preserve"> Πληροφορικής </w:t>
       </w:r>
-      <w:proofErr w:type="spellStart"/>
-      <w:r>
+      <w:hyperlink r:id="rId9" w:history="1">
+        <w:r>
+          <w:rPr>
+            <w:rStyle w:val="-"/>
+            <w:bCs/>
+            <w:i/>
+            <w:sz w:val="28"/>
+            <w:szCs w:val="28"/>
+            <w:shd w:val="clear" w:color="auto" w:fill="FFFFFF"/>
+            <w:lang w:val="en-US"/>
+          </w:rPr>
+          <w:t>gianakop</w:t>
+        </w:r>
+        <w:r>
+          <w:rPr>
+            <w:rStyle w:val="-"/>
+            <w:bCs/>
+            <w:i/>
+            <w:sz w:val="28"/>
+            <w:szCs w:val="28"/>
+            <w:shd w:val="clear" w:color="auto" w:fill="FFFFFF"/>
+          </w:rPr>
+          <w:t>@</w:t>
+        </w:r>
+        <w:r>
+          <w:rPr>
+            <w:rStyle w:val="-"/>
+            <w:bCs/>
+            <w:i/>
+            <w:sz w:val="28"/>
+            <w:szCs w:val="28"/>
+            <w:shd w:val="clear" w:color="auto" w:fill="FFFFFF"/>
+            <w:lang w:val="en-US"/>
+          </w:rPr>
+          <w:t>gmail</w:t>
+        </w:r>
+        <w:r>
+          <w:rPr>
+            <w:rStyle w:val="-"/>
+            <w:bCs/>
+            <w:i/>
+            <w:sz w:val="28"/>
+            <w:szCs w:val="28"/>
+            <w:shd w:val="clear" w:color="auto" w:fill="FFFFFF"/>
+          </w:rPr>
+          <w:t>.</w:t>
+        </w:r>
+        <w:r>
+          <w:rPr>
+            <w:rStyle w:val="-"/>
+            <w:bCs/>
+            <w:i/>
+            <w:sz w:val="28"/>
+            <w:szCs w:val="28"/>
+            <w:shd w:val="clear" w:color="auto" w:fill="FFFFFF"/>
+            <w:lang w:val="en-US"/>
+          </w:rPr>
+          <w:t>com</w:t>
+        </w:r>
+      </w:hyperlink>
+    </w:p>
+    <w:p>
+      <w:pPr>
+        <w:spacing w:after="0"/>
+        <w:jc w:val="center"/>
         <w:rPr>
           <w:bCs/>
           <w:i/>
@@ -201,67 +264,13 @@
           <w:szCs w:val="28"/>
           <w:u w:val="single"/>
           <w:shd w:val="clear" w:color="auto" w:fill="FFFFFF"/>
-          <w:lang w:val="en-US"/>
-        </w:rPr>
-        <w:t>gianakop</w:t>
-      </w:r>
-      <w:proofErr w:type="spellEnd"/>
-      <w:r>
-        <w:rPr>
-          <w:bCs/>
-          <w:i/>
-          <w:color w:val="2C2C2C"/>
-          <w:sz w:val="28"/>
-          <w:szCs w:val="28"/>
-          <w:u w:val="single"/>
-          <w:shd w:val="clear" w:color="auto" w:fill="FFFFFF"/>
-        </w:rPr>
-        <w:t>@</w:t>
-      </w:r>
-      <w:proofErr w:type="spellStart"/>
-      <w:r>
-        <w:rPr>
-          <w:bCs/>
-          <w:i/>
-          <w:color w:val="2C2C2C"/>
-          <w:sz w:val="28"/>
-          <w:szCs w:val="28"/>
-          <w:u w:val="single"/>
-          <w:shd w:val="clear" w:color="auto" w:fill="FFFFFF"/>
-          <w:lang w:val="en-US"/>
-        </w:rPr>
-        <w:t>gmail</w:t>
-      </w:r>
-      <w:proofErr w:type="spellEnd"/>
-      <w:r>
-        <w:rPr>
-          <w:bCs/>
-          <w:i/>
-          <w:color w:val="2C2C2C"/>
-          <w:sz w:val="28"/>
-          <w:szCs w:val="28"/>
-          <w:u w:val="single"/>
-          <w:shd w:val="clear" w:color="auto" w:fill="FFFFFF"/>
-        </w:rPr>
-        <w:t>.</w:t>
-      </w:r>
-      <w:r>
-        <w:rPr>
-          <w:bCs/>
-          <w:i/>
-          <w:color w:val="2C2C2C"/>
-          <w:sz w:val="28"/>
-          <w:szCs w:val="28"/>
-          <w:u w:val="single"/>
-          <w:shd w:val="clear" w:color="auto" w:fill="FFFFFF"/>
-          <w:lang w:val="en-US"/>
-        </w:rPr>
-        <w:t>com</w:t>
-      </w:r>
+        </w:rPr>
+      </w:pPr>
     </w:p>
     <w:p>
       <w:pPr>
         <w:spacing w:after="0"/>
+        <w:jc w:val="center"/>
         <w:rPr>
           <w:b/>
           <w:bCs/>
@@ -275,14 +284,53 @@
         <w:rPr>
           <w:b/>
           <w:bCs/>
+          <w:noProof/>
           <w:color w:val="2C2C2C"/>
           <w:sz w:val="28"/>
           <w:szCs w:val="28"/>
           <w:shd w:val="clear" w:color="auto" w:fill="FFFFFF"/>
-        </w:rPr>
-        <w:t>Γενική</w:t>
-      </w:r>
-      <w:r>
+          <w:lang w:eastAsia="el-GR"/>
+        </w:rPr>
+        <w:drawing>
+          <wp:inline distT="0" distB="0" distL="0" distR="0">
+            <wp:extent cx="4379570" cy="6219825"/>
+            <wp:effectExtent l="19050" t="0" r="1930" b="0"/>
+            <wp:docPr id="5" name="4 - Εικόνα" descr="letsrobot_nikos.jpg"/>
+            <wp:cNvGraphicFramePr>
+              <a:graphicFrameLocks xmlns:a="http://schemas.openxmlformats.org/drawingml/2006/main" noChangeAspect="1"/>
+            </wp:cNvGraphicFramePr>
+            <a:graphic xmlns:a="http://schemas.openxmlformats.org/drawingml/2006/main">
+              <a:graphicData uri="http://schemas.openxmlformats.org/drawingml/2006/picture">
+                <pic:pic xmlns:pic="http://schemas.openxmlformats.org/drawingml/2006/picture">
+                  <pic:nvPicPr>
+                    <pic:cNvPr id="0" name="letsrobot_nikos.jpg"/>
+                    <pic:cNvPicPr/>
+                  </pic:nvPicPr>
+                  <pic:blipFill>
+                    <a:blip r:embed="rId10" cstate="print"/>
+                    <a:stretch>
+                      <a:fillRect/>
+                    </a:stretch>
+                  </pic:blipFill>
+                  <pic:spPr>
+                    <a:xfrm>
+                      <a:off x="0" y="0"/>
+                      <a:ext cx="4381148" cy="6222066"/>
+                    </a:xfrm>
+                    <a:prstGeom prst="rect">
+                      <a:avLst/>
+                    </a:prstGeom>
+                  </pic:spPr>
+                </pic:pic>
+              </a:graphicData>
+            </a:graphic>
+          </wp:inline>
+        </w:drawing>
+      </w:r>
+    </w:p>
+    <w:p>
+      <w:pPr>
+        <w:spacing w:after="0"/>
         <w:rPr>
           <w:b/>
           <w:bCs/>
@@ -291,32 +339,34 @@
           <w:szCs w:val="28"/>
           <w:shd w:val="clear" w:color="auto" w:fill="FFFFFF"/>
         </w:rPr>
-        <w:t xml:space="preserve"> περιγραφή ιδέας:</w:t>
-      </w:r>
-    </w:p>
-    <w:p>
-      <w:pPr>
-        <w:spacing w:after="0"/>
-        <w:jc w:val="both"/>
-        <w:rPr>
+      </w:pPr>
+      <w:r>
+        <w:rPr>
+          <w:b/>
           <w:bCs/>
           <w:color w:val="2C2C2C"/>
           <w:sz w:val="28"/>
           <w:szCs w:val="28"/>
           <w:shd w:val="clear" w:color="auto" w:fill="FFFFFF"/>
         </w:rPr>
-      </w:pPr>
-      <w:r>
-        <w:rPr>
+        <w:t>Γενική</w:t>
+      </w:r>
+      <w:r>
+        <w:rPr>
+          <w:b/>
           <w:bCs/>
           <w:color w:val="2C2C2C"/>
           <w:sz w:val="28"/>
           <w:szCs w:val="28"/>
           <w:shd w:val="clear" w:color="auto" w:fill="FFFFFF"/>
         </w:rPr>
-        <w:t xml:space="preserve">Το </w:t>
-      </w:r>
-      <w:r>
+        <w:t xml:space="preserve"> περιγραφή ιδέας:</w:t>
+      </w:r>
+    </w:p>
+    <w:p>
+      <w:pPr>
+        <w:spacing w:after="0"/>
+        <w:jc w:val="both"/>
         <w:rPr>
           <w:bCs/>
           <w:color w:val="2C2C2C"/>
@@ -324,8 +374,7 @@
           <w:szCs w:val="28"/>
           <w:shd w:val="clear" w:color="auto" w:fill="FFFFFF"/>
         </w:rPr>
-        <w:t>Ρομπότ απομακρυσμένου ελέγχου μέσω Διαδικτύου</w:t>
-      </w:r>
+      </w:pPr>
       <w:r>
         <w:rPr>
           <w:bCs/>
@@ -334,7 +383,7 @@
           <w:szCs w:val="28"/>
           <w:shd w:val="clear" w:color="auto" w:fill="FFFFFF"/>
         </w:rPr>
-        <w:t>, είναι ένα μη επανδρωμένο όχημα εδάφους (</w:t>
+        <w:t xml:space="preserve">Το </w:t>
       </w:r>
       <w:r>
         <w:rPr>
@@ -343,9 +392,8 @@
           <w:sz w:val="28"/>
           <w:szCs w:val="28"/>
           <w:shd w:val="clear" w:color="auto" w:fill="FFFFFF"/>
-          <w:lang w:val="en-US"/>
-        </w:rPr>
-        <w:t>UGV</w:t>
+        </w:rPr>
+        <w:t>Ρομπότ απομακρυσμένου ελέγχου μέσω Διαδικτύου</w:t>
       </w:r>
       <w:r>
         <w:rPr>
@@ -355,7 +403,7 @@
           <w:szCs w:val="28"/>
           <w:shd w:val="clear" w:color="auto" w:fill="FFFFFF"/>
         </w:rPr>
-        <w:t>), το οποίο ο χειριστής το ελέγχει μέσω διαδικτύου από οπουδήποτε στον κόσμο</w:t>
+        <w:t>, είναι ένα μη επανδρωμένο όχημα εδάφους (</w:t>
       </w:r>
       <w:r>
         <w:rPr>
@@ -364,8 +412,9 @@
           <w:sz w:val="28"/>
           <w:szCs w:val="28"/>
           <w:shd w:val="clear" w:color="auto" w:fill="FFFFFF"/>
-        </w:rPr>
-        <w:t>,</w:t>
+          <w:lang w:val="en-US"/>
+        </w:rPr>
+        <w:t>UGV</w:t>
       </w:r>
       <w:r>
         <w:rPr>
@@ -375,12 +424,9 @@
           <w:szCs w:val="28"/>
           <w:shd w:val="clear" w:color="auto" w:fill="FFFFFF"/>
         </w:rPr>
-        <w:t xml:space="preserve"> μέσα από μία ιστοσελίδα που του παρέχει πρόσβαση στον έλεγχο των λειτουργιών του ρομπότ.  Η ίδια ιστοσελίδα είναι το περιβάλλον που έρχεται η ανάδραση του ρομπότ, δηλαδή μέσα από αυτή ο χρήστης βλέπει και ακούει ότι βλέπει και ακούει το ρομπότ και φυσικά το κατευθύνει κατάλληλα σύμφωνα με τις επιθυμίες του.</w:t>
-      </w:r>
-    </w:p>
-    <w:p>
-      <w:pPr>
-        <w:jc w:val="both"/>
+        <w:t>), το οποίο ο χειριστής το ελέγχει μέσω διαδικτύου από οπουδήποτε στον κόσμο</w:t>
+      </w:r>
+      <w:r>
         <w:rPr>
           <w:bCs/>
           <w:color w:val="2C2C2C"/>
@@ -388,7 +434,8 @@
           <w:szCs w:val="28"/>
           <w:shd w:val="clear" w:color="auto" w:fill="FFFFFF"/>
         </w:rPr>
-      </w:pPr>
+        <w:t>,</w:t>
+      </w:r>
       <w:r>
         <w:rPr>
           <w:bCs/>
@@ -397,7 +444,7 @@
           <w:szCs w:val="28"/>
           <w:shd w:val="clear" w:color="auto" w:fill="FFFFFF"/>
         </w:rPr>
-        <w:t>Από τεχνικής άποψης το ρομπότ αποτελείται από ένα σασί  με τους απαραίτητους κινητήρες για την κίνηση του, από έναν ελεγκτή των κινητήρων που θέτει τους κινητήρες κατάλληλη λειτουργία, από μία κάμερα με μικρόφωνο η οποία επιτρέπει στον χειριστή να βλέπει και να ακούει ότι βλέπει και ακούει το ρομπότ,</w:t>
+        <w:t xml:space="preserve"> μέσα από μία ιστοσελίδα που του παρέχει πρόσβαση στον έλεγχο των λειτουργιών του ρομπότ.  Η ίδια ιστοσελίδα είναι το περιβάλλον που έρχεται η </w:t>
       </w:r>
       <w:r>
         <w:rPr>
@@ -407,9 +454,13 @@
           <w:szCs w:val="28"/>
           <w:shd w:val="clear" w:color="auto" w:fill="FFFFFF"/>
         </w:rPr>
-        <w:t xml:space="preserve"> </w:t>
-      </w:r>
-      <w:r>
+        <w:lastRenderedPageBreak/>
+        <w:t>ανάδραση του ρομπότ, δηλαδή μέσα από αυτή ο χρήστης βλέπει και ακούει ότι βλέπει και ακούει το ρομπότ και φυσικά το κατευθύνει κατάλληλα σύμφωνα με τις επιθυμίες του.</w:t>
+      </w:r>
+    </w:p>
+    <w:p>
+      <w:pPr>
+        <w:jc w:val="both"/>
         <w:rPr>
           <w:bCs/>
           <w:color w:val="2C2C2C"/>
@@ -417,8 +468,7 @@
           <w:szCs w:val="28"/>
           <w:shd w:val="clear" w:color="auto" w:fill="FFFFFF"/>
         </w:rPr>
-        <w:t>από ένα ηχείο που επιτρέπει στον χειριστή να στέλνει τη φωνή του στο χώρο που κινείται το ρομπότ και τέλος</w:t>
-      </w:r>
+      </w:pPr>
       <w:r>
         <w:rPr>
           <w:bCs/>
@@ -427,7 +477,7 @@
           <w:szCs w:val="28"/>
           <w:shd w:val="clear" w:color="auto" w:fill="FFFFFF"/>
         </w:rPr>
-        <w:t xml:space="preserve">, </w:t>
+        <w:t>Από τεχνικής άποψης το ρομπότ αποτελείται από ένα σασί  με τους απαραίτητους κινητήρες για την κίνηση του, από έναν ελεγκτή των κινητήρων που θέτει τους κινητήρες κατάλληλη λειτουργία, από μία κάμερα με μικρόφωνο η οποία επιτρέπει στον χειριστή να βλέπει και να ακούει ότι βλέπει και ακούει το ρομπότ,</w:t>
       </w:r>
       <w:r>
         <w:rPr>
@@ -437,9 +487,8 @@
           <w:szCs w:val="28"/>
           <w:shd w:val="clear" w:color="auto" w:fill="FFFFFF"/>
         </w:rPr>
-        <w:t xml:space="preserve">από έναν μικροελεγκτή που είναι ο βασικός εγκέφαλος του ρομπότ και ο οποίος συνδέεται και ελέγχει τη συντονισμένη λειτουργία όλων των παραπάνω μερών. Ο </w:t>
-      </w:r>
-      <w:proofErr w:type="spellStart"/>
+        <w:t xml:space="preserve"> </w:t>
+      </w:r>
       <w:r>
         <w:rPr>
           <w:bCs/>
@@ -448,9 +497,8 @@
           <w:szCs w:val="28"/>
           <w:shd w:val="clear" w:color="auto" w:fill="FFFFFF"/>
         </w:rPr>
-        <w:t>μικροελεγκτής</w:t>
-      </w:r>
-      <w:proofErr w:type="spellEnd"/>
+        <w:t>από ένα ηχείο που επιτρέπει στον χειριστή να στέλνει τη φωνή του στο χώρο που κινείται το ρομπότ και τέλος</w:t>
+      </w:r>
       <w:r>
         <w:rPr>
           <w:bCs/>
@@ -459,7 +507,7 @@
           <w:szCs w:val="28"/>
           <w:shd w:val="clear" w:color="auto" w:fill="FFFFFF"/>
         </w:rPr>
-        <w:t xml:space="preserve"> αυτός,  παρέχει την δυνατότητα ασύρματης σύνδεσης του ρομπότ  με το διαδίκτυο μέσω</w:t>
+        <w:t xml:space="preserve">, </w:t>
       </w:r>
       <w:r>
         <w:rPr>
@@ -469,7 +517,7 @@
           <w:szCs w:val="28"/>
           <w:shd w:val="clear" w:color="auto" w:fill="FFFFFF"/>
         </w:rPr>
-        <w:t xml:space="preserve"> </w:t>
+        <w:t xml:space="preserve">από έναν μικροελεγκτή που είναι ο βασικός εγκέφαλος του ρομπότ και ο οποίος συνδέεται και ελέγχει τη συντονισμένη λειτουργία όλων των παραπάνω μερών. Ο </w:t>
       </w:r>
       <w:proofErr w:type="spellStart"/>
       <w:r>
@@ -479,9 +527,8 @@
           <w:sz w:val="28"/>
           <w:szCs w:val="28"/>
           <w:shd w:val="clear" w:color="auto" w:fill="FFFFFF"/>
-          <w:lang w:val="en-US"/>
-        </w:rPr>
-        <w:t>Wi</w:t>
+        </w:rPr>
+        <w:t>μικροελεγκτής</w:t>
       </w:r>
       <w:proofErr w:type="spellEnd"/>
       <w:r>
@@ -492,9 +539,8 @@
           <w:szCs w:val="28"/>
           <w:shd w:val="clear" w:color="auto" w:fill="FFFFFF"/>
         </w:rPr>
-        <w:t>-</w:t>
-      </w:r>
-      <w:proofErr w:type="spellStart"/>
+        <w:t xml:space="preserve"> αυτός,  παρέχει την δυνατότητα ασύρματης σύνδεσης του ρομπότ  με το διαδίκτυο μέσω</w:t>
+      </w:r>
       <w:r>
         <w:rPr>
           <w:bCs/>
@@ -502,11 +548,10 @@
           <w:sz w:val="28"/>
           <w:szCs w:val="28"/>
           <w:shd w:val="clear" w:color="auto" w:fill="FFFFFF"/>
-          <w:lang w:val="en-US"/>
-        </w:rPr>
-        <w:t>Fi</w:t>
-      </w:r>
-      <w:proofErr w:type="spellEnd"/>
+        </w:rPr>
+        <w:t xml:space="preserve"> </w:t>
+      </w:r>
+      <w:proofErr w:type="spellStart"/>
       <w:r>
         <w:rPr>
           <w:bCs/>
@@ -514,9 +559,11 @@
           <w:sz w:val="28"/>
           <w:szCs w:val="28"/>
           <w:shd w:val="clear" w:color="auto" w:fill="FFFFFF"/>
-        </w:rPr>
-        <w:t>, ώστε να είναι δυνατός ο έλεγχος του ρομπότ μέσω του διαδικτύου. Τέλος ο χρήστης πρέπει να διαθέτει ηλεκτρονικό υπολογιστή με πρόσβαση στο διαδίκτυο, καθώς και την ηλεκτρονική διεύθυνση της ιστοσελίδας ελέγχου του ρομπότ</w:t>
-      </w:r>
+          <w:lang w:val="en-US"/>
+        </w:rPr>
+        <w:t>Wi</w:t>
+      </w:r>
+      <w:proofErr w:type="spellEnd"/>
       <w:r>
         <w:rPr>
           <w:bCs/>
@@ -525,9 +572,42 @@
           <w:szCs w:val="28"/>
           <w:shd w:val="clear" w:color="auto" w:fill="FFFFFF"/>
         </w:rPr>
+        <w:t>-</w:t>
+      </w:r>
+      <w:proofErr w:type="spellStart"/>
+      <w:r>
+        <w:rPr>
+          <w:bCs/>
+          <w:color w:val="2C2C2C"/>
+          <w:sz w:val="28"/>
+          <w:szCs w:val="28"/>
+          <w:shd w:val="clear" w:color="auto" w:fill="FFFFFF"/>
+          <w:lang w:val="en-US"/>
+        </w:rPr>
+        <w:t>Fi</w:t>
+      </w:r>
+      <w:proofErr w:type="spellEnd"/>
+      <w:r>
+        <w:rPr>
+          <w:bCs/>
+          <w:color w:val="2C2C2C"/>
+          <w:sz w:val="28"/>
+          <w:szCs w:val="28"/>
+          <w:shd w:val="clear" w:color="auto" w:fill="FFFFFF"/>
+        </w:rPr>
+        <w:t>, ώστε να είναι δυνατός ο έλεγχος του ρομπότ μέσω του διαδικτύου. Τέλος ο χρήστης πρέπει να διαθέτει ηλεκτρονικό υπολογιστή με πρόσβαση στο διαδίκτυο, καθώς και την ηλεκτρονική διεύθυνση της ιστοσελίδας ελέγχου του ρομπότ</w:t>
+      </w:r>
+      <w:r>
+        <w:rPr>
+          <w:bCs/>
+          <w:color w:val="2C2C2C"/>
+          <w:sz w:val="28"/>
+          <w:szCs w:val="28"/>
+          <w:shd w:val="clear" w:color="auto" w:fill="FFFFFF"/>
+        </w:rPr>
         <w:t xml:space="preserve"> η οποία είναι </w:t>
       </w:r>
-      <w:hyperlink r:id="rId9" w:history="1">
+      <w:hyperlink r:id="rId11" w:history="1">
         <w:r>
           <w:rPr>
             <w:rStyle w:val="-"/>
@@ -601,7 +681,7 @@
         </w:rPr>
         <w:t xml:space="preserve"> </w:t>
       </w:r>
-      <w:hyperlink r:id="rId10" w:history="1">
+      <w:hyperlink r:id="rId12" w:history="1">
         <w:r>
           <w:rPr>
             <w:rStyle w:val="-"/>
@@ -953,7 +1033,6 @@
                 <w:szCs w:val="28"/>
                 <w:lang w:eastAsia="el-GR"/>
               </w:rPr>
-              <w:lastRenderedPageBreak/>
               <w:t>Α.Α.</w:t>
             </w:r>
           </w:p>
@@ -1564,6 +1643,7 @@
                 <w:szCs w:val="28"/>
                 <w:lang w:eastAsia="el-GR"/>
               </w:rPr>
+              <w:lastRenderedPageBreak/>
               <w:t>3</w:t>
             </w:r>
           </w:p>
@@ -1918,19 +1998,9 @@
                 <w:color w:val="000000"/>
                 <w:sz w:val="24"/>
                 <w:szCs w:val="24"/>
-                <w:lang w:eastAsia="el-GR"/>
+                <w:lang w:val="en-US" w:eastAsia="el-GR"/>
               </w:rPr>
             </w:pPr>
-            <w:r>
-              <w:rPr>
-                <w:rFonts w:ascii="Calibri" w:eastAsia="Times New Roman" w:hAnsi="Calibri" w:cs="Times New Roman"/>
-                <w:color w:val="000000"/>
-                <w:sz w:val="24"/>
-                <w:szCs w:val="24"/>
-                <w:lang w:eastAsia="el-GR"/>
-              </w:rPr>
-              <w:t xml:space="preserve">8028 </w:t>
-            </w:r>
             <w:r>
               <w:rPr>
                 <w:rFonts w:ascii="Calibri" w:eastAsia="Times New Roman" w:hAnsi="Calibri" w:cs="Times New Roman"/>
@@ -1939,17 +2009,7 @@
                 <w:szCs w:val="24"/>
                 <w:lang w:val="en-US" w:eastAsia="el-GR"/>
               </w:rPr>
-              <w:t>USB</w:t>
-            </w:r>
-            <w:r>
-              <w:rPr>
-                <w:rFonts w:ascii="Calibri" w:eastAsia="Times New Roman" w:hAnsi="Calibri" w:cs="Times New Roman"/>
-                <w:color w:val="000000"/>
-                <w:sz w:val="24"/>
-                <w:szCs w:val="24"/>
-                <w:lang w:eastAsia="el-GR"/>
-              </w:rPr>
-              <w:t xml:space="preserve"> </w:t>
+              <w:t xml:space="preserve">8028 </w:t>
             </w:r>
             <w:r>
               <w:rPr>
@@ -1959,17 +2019,7 @@
                 <w:szCs w:val="24"/>
                 <w:lang w:val="en-US" w:eastAsia="el-GR"/>
               </w:rPr>
-              <w:t>Plug</w:t>
-            </w:r>
-            <w:r>
-              <w:rPr>
-                <w:rFonts w:ascii="Calibri" w:eastAsia="Times New Roman" w:hAnsi="Calibri" w:cs="Times New Roman"/>
-                <w:color w:val="000000"/>
-                <w:sz w:val="24"/>
-                <w:szCs w:val="24"/>
-                <w:lang w:eastAsia="el-GR"/>
-              </w:rPr>
-              <w:t xml:space="preserve"> </w:t>
+              <w:t>USB</w:t>
             </w:r>
             <w:r>
               <w:rPr>
@@ -1979,16 +2029,6 @@
                 <w:szCs w:val="24"/>
                 <w:lang w:val="en-US" w:eastAsia="el-GR"/>
               </w:rPr>
-              <w:t>Mini</w:t>
-            </w:r>
-            <w:r>
-              <w:rPr>
-                <w:rFonts w:ascii="Calibri" w:eastAsia="Times New Roman" w:hAnsi="Calibri" w:cs="Times New Roman"/>
-                <w:color w:val="000000"/>
-                <w:sz w:val="24"/>
-                <w:szCs w:val="24"/>
-                <w:lang w:eastAsia="el-GR"/>
-              </w:rPr>
               <w:t xml:space="preserve"> </w:t>
             </w:r>
             <w:r>
@@ -1999,7 +2039,7 @@
                 <w:szCs w:val="24"/>
                 <w:lang w:val="en-US" w:eastAsia="el-GR"/>
               </w:rPr>
-              <w:t>Studio</w:t>
+              <w:t>Plug</w:t>
             </w:r>
             <w:r>
               <w:rPr>
@@ -2007,7 +2047,47 @@
                 <w:color w:val="000000"/>
                 <w:sz w:val="24"/>
                 <w:szCs w:val="24"/>
-                <w:lang w:eastAsia="el-GR"/>
+                <w:lang w:val="en-US" w:eastAsia="el-GR"/>
+              </w:rPr>
+              <w:t xml:space="preserve"> </w:t>
+            </w:r>
+            <w:r>
+              <w:rPr>
+                <w:rFonts w:ascii="Calibri" w:eastAsia="Times New Roman" w:hAnsi="Calibri" w:cs="Times New Roman"/>
+                <w:color w:val="000000"/>
+                <w:sz w:val="24"/>
+                <w:szCs w:val="24"/>
+                <w:lang w:val="en-US" w:eastAsia="el-GR"/>
+              </w:rPr>
+              <w:t>Mini</w:t>
+            </w:r>
+            <w:r>
+              <w:rPr>
+                <w:rFonts w:ascii="Calibri" w:eastAsia="Times New Roman" w:hAnsi="Calibri" w:cs="Times New Roman"/>
+                <w:color w:val="000000"/>
+                <w:sz w:val="24"/>
+                <w:szCs w:val="24"/>
+                <w:lang w:val="en-US" w:eastAsia="el-GR"/>
+              </w:rPr>
+              <w:t xml:space="preserve"> </w:t>
+            </w:r>
+            <w:r>
+              <w:rPr>
+                <w:rFonts w:ascii="Calibri" w:eastAsia="Times New Roman" w:hAnsi="Calibri" w:cs="Times New Roman"/>
+                <w:color w:val="000000"/>
+                <w:sz w:val="24"/>
+                <w:szCs w:val="24"/>
+                <w:lang w:val="en-US" w:eastAsia="el-GR"/>
+              </w:rPr>
+              <w:t>Studio</w:t>
+            </w:r>
+            <w:r>
+              <w:rPr>
+                <w:rFonts w:ascii="Calibri" w:eastAsia="Times New Roman" w:hAnsi="Calibri" w:cs="Times New Roman"/>
+                <w:color w:val="000000"/>
+                <w:sz w:val="24"/>
+                <w:szCs w:val="24"/>
+                <w:lang w:val="en-US" w:eastAsia="el-GR"/>
               </w:rPr>
               <w:t xml:space="preserve"> </w:t>
             </w:r>
@@ -2892,7 +2972,6 @@
           <w:szCs w:val="28"/>
           <w:shd w:val="clear" w:color="auto" w:fill="FFFFFF"/>
         </w:rPr>
-        <w:lastRenderedPageBreak/>
         <w:t xml:space="preserve">Η </w:t>
       </w:r>
       <w:r>
@@ -2957,6 +3036,7 @@
           <w:shd w:val="clear" w:color="auto" w:fill="FFFFFF"/>
           <w:lang w:eastAsia="el-GR"/>
         </w:rPr>
+        <w:lastRenderedPageBreak/>
         <w:drawing>
           <wp:inline distT="0" distB="0" distL="0" distR="0">
             <wp:extent cx="5274310" cy="7476490"/>
@@ -2973,7 +3053,7 @@
                     <pic:cNvPicPr/>
                   </pic:nvPicPr>
                   <pic:blipFill>
-                    <a:blip r:embed="rId11" cstate="print"/>
+                    <a:blip r:embed="rId13" cstate="print"/>
                     <a:stretch>
                       <a:fillRect/>
                     </a:stretch>
@@ -3058,7 +3138,6 @@
           <w:szCs w:val="28"/>
           <w:shd w:val="clear" w:color="auto" w:fill="FFFFFF"/>
         </w:rPr>
-        <w:lastRenderedPageBreak/>
         <w:t xml:space="preserve"> </w:t>
       </w:r>
       <w:r>
@@ -3103,6 +3182,7 @@
           <w:szCs w:val="28"/>
           <w:shd w:val="clear" w:color="auto" w:fill="FFFFFF"/>
         </w:rPr>
+        <w:lastRenderedPageBreak/>
         <w:t xml:space="preserve">Το Συνολικό κόστος της κατασκευής στην πιο απλή του έκδοση (με το πιο απλό σασί) ανέρχεται στα </w:t>
       </w:r>
       <w:r>
@@ -3216,7 +3296,7 @@
                     <pic:cNvPicPr/>
                   </pic:nvPicPr>
                   <pic:blipFill>
-                    <a:blip r:embed="rId12" cstate="print"/>
+                    <a:blip r:embed="rId14" cstate="print"/>
                     <a:stretch>
                       <a:fillRect/>
                     </a:stretch>
@@ -3347,7 +3427,7 @@
         </w:rPr>
         <w:t xml:space="preserve">:  </w:t>
       </w:r>
-      <w:hyperlink r:id="rId13" w:history="1">
+      <w:hyperlink r:id="rId15" w:history="1">
         <w:r>
           <w:rPr>
             <w:rStyle w:val="-"/>
@@ -3660,7 +3740,7 @@
       <w:r>
         <w:t xml:space="preserve"> </w:t>
       </w:r>
-      <w:hyperlink r:id="rId14">
+      <w:hyperlink r:id="rId16">
         <w:r>
           <w:rPr>
             <w:color w:val="1155CC"/>
@@ -3766,7 +3846,6 @@
         <w:ind w:firstLine="426"/>
       </w:pPr>
       <w:r>
-        <w:lastRenderedPageBreak/>
         <w:t>Κατεβάζουμε</w:t>
       </w:r>
       <w:r>
@@ -3840,7 +3919,7 @@
                     <pic:cNvPicPr preferRelativeResize="0"/>
                   </pic:nvPicPr>
                   <pic:blipFill>
-                    <a:blip r:embed="rId15" cstate="print"/>
+                    <a:blip r:embed="rId17" cstate="print"/>
                     <a:srcRect/>
                     <a:stretch>
                       <a:fillRect/>
@@ -3921,6 +4000,7 @@
         <w:ind w:firstLine="426"/>
       </w:pPr>
       <w:r>
+        <w:lastRenderedPageBreak/>
         <w:t xml:space="preserve">Με χρήση προγράμματος </w:t>
       </w:r>
       <w:proofErr w:type="spellStart"/>
@@ -4170,7 +4250,7 @@
         </w:rPr>
         <w:t xml:space="preserve"> </w:t>
       </w:r>
-      <w:hyperlink r:id="rId16" w:history="1">
+      <w:hyperlink r:id="rId18" w:history="1">
         <w:r>
           <w:rPr>
             <w:rStyle w:val="-"/>
@@ -4305,7 +4385,7 @@
                     <pic:cNvPicPr preferRelativeResize="0"/>
                   </pic:nvPicPr>
                   <pic:blipFill>
-                    <a:blip r:embed="rId17" cstate="print"/>
+                    <a:blip r:embed="rId19" cstate="print"/>
                     <a:srcRect/>
                     <a:stretch>
                       <a:fillRect/>
@@ -4345,7 +4425,7 @@
                     <pic:cNvPicPr preferRelativeResize="0"/>
                   </pic:nvPicPr>
                   <pic:blipFill>
-                    <a:blip r:embed="rId18" cstate="print"/>
+                    <a:blip r:embed="rId20" cstate="print"/>
                     <a:srcRect/>
                     <a:stretch>
                       <a:fillRect/>
@@ -4379,7 +4459,6 @@
           <w:sz w:val="20"/>
           <w:szCs w:val="20"/>
           <w:shd w:val="clear" w:color="auto" w:fill="FFFFFF"/>
-          <w:lang w:val="en-US"/>
         </w:rPr>
       </w:pPr>
       <w:r>
@@ -4483,7 +4562,7 @@
       <w:r>
         <w:t xml:space="preserve"> </w:t>
       </w:r>
-      <w:hyperlink r:id="rId19">
+      <w:hyperlink r:id="rId21">
         <w:r>
           <w:rPr>
             <w:color w:val="1155CC"/>
@@ -4822,9 +4901,6 @@
       <w:pPr>
         <w:pStyle w:val="normal"/>
         <w:ind w:firstLine="426"/>
-        <w:rPr>
-          <w:lang w:val="en-US"/>
-        </w:rPr>
       </w:pPr>
       <w:r>
         <w:rPr>
@@ -4833,19 +4909,17 @@
           <w:szCs w:val="24"/>
           <w:lang w:val="en-US"/>
         </w:rPr>
-        <w:t xml:space="preserve">Website </w:t>
-      </w:r>
-      <w:proofErr w:type="spellStart"/>
+        <w:t>Website</w:t>
+      </w:r>
       <w:r>
         <w:rPr>
           <w:b/>
           <w:sz w:val="24"/>
           <w:szCs w:val="24"/>
-          <w:lang w:val="en-US"/>
-        </w:rPr>
-        <w:t>Bot</w:t>
-      </w:r>
-      <w:proofErr w:type="spellEnd"/>
+        </w:rPr>
+        <w:t xml:space="preserve"> </w:t>
+      </w:r>
+      <w:proofErr w:type="spellStart"/>
       <w:r>
         <w:rPr>
           <w:b/>
@@ -4853,7 +4927,25 @@
           <w:szCs w:val="24"/>
           <w:lang w:val="en-US"/>
         </w:rPr>
-        <w:t xml:space="preserve"> Setup</w:t>
+        <w:t>Bot</w:t>
+      </w:r>
+      <w:proofErr w:type="spellEnd"/>
+      <w:r>
+        <w:rPr>
+          <w:b/>
+          <w:sz w:val="24"/>
+          <w:szCs w:val="24"/>
+        </w:rPr>
+        <w:t xml:space="preserve"> </w:t>
+      </w:r>
+      <w:r>
+        <w:rPr>
+          <w:b/>
+          <w:sz w:val="24"/>
+          <w:szCs w:val="24"/>
+          <w:lang w:val="en-US"/>
+        </w:rPr>
+        <w:t>Setup</w:t>
       </w:r>
     </w:p>
     <w:p>
@@ -4909,7 +5001,7 @@
                     <pic:cNvPicPr preferRelativeResize="0"/>
                   </pic:nvPicPr>
                   <pic:blipFill>
-                    <a:blip r:embed="rId20" cstate="print"/>
+                    <a:blip r:embed="rId22" cstate="print"/>
                     <a:srcRect/>
                     <a:stretch>
                       <a:fillRect/>
@@ -5142,7 +5234,7 @@
                     <pic:cNvPicPr preferRelativeResize="0"/>
                   </pic:nvPicPr>
                   <pic:blipFill>
-                    <a:blip r:embed="rId21" cstate="print"/>
+                    <a:blip r:embed="rId23" cstate="print"/>
                     <a:srcRect/>
                     <a:stretch>
                       <a:fillRect/>
@@ -5258,6 +5350,7 @@
         <w:rPr>
           <w:noProof/>
         </w:rPr>
+        <w:lastRenderedPageBreak/>
         <w:drawing>
           <wp:inline distT="114300" distB="114300" distL="114300" distR="114300">
             <wp:extent cx="3748088" cy="4537713"/>
@@ -5272,7 +5365,7 @@
                     <pic:cNvPicPr preferRelativeResize="0"/>
                   </pic:nvPicPr>
                   <pic:blipFill>
-                    <a:blip r:embed="rId22" cstate="print"/>
+                    <a:blip r:embed="rId24" cstate="print"/>
                     <a:srcRect/>
                     <a:stretch>
                       <a:fillRect/>
@@ -6184,146 +6277,98 @@
                 <w:between w:val="nil"/>
               </w:pBdr>
               <w:spacing w:line="240" w:lineRule="auto"/>
+            </w:pPr>
+            <w:r>
+              <w:t>Επιτρέπει</w:t>
+            </w:r>
+            <w:r>
+              <w:t xml:space="preserve"> </w:t>
+            </w:r>
+            <w:r>
+              <w:t>μόνο</w:t>
+            </w:r>
+            <w:r>
+              <w:t xml:space="preserve"> </w:t>
+            </w:r>
+            <w:r>
+              <w:t>σε</w:t>
+            </w:r>
+            <w:r>
+              <w:t xml:space="preserve"> </w:t>
+            </w:r>
+            <w:r>
+              <w:t>ανθρώπους</w:t>
+            </w:r>
+            <w:r>
+              <w:t xml:space="preserve"> </w:t>
+            </w:r>
+            <w:r>
+              <w:t>που</w:t>
+            </w:r>
+            <w:r>
+              <w:t xml:space="preserve"> </w:t>
+            </w:r>
+            <w:r>
+              <w:t>έχουν</w:t>
+            </w:r>
+            <w:r>
+              <w:t xml:space="preserve"> </w:t>
+            </w:r>
+            <w:r>
+              <w:t>το</w:t>
+            </w:r>
+            <w:r>
+              <w:t xml:space="preserve"> </w:t>
+            </w:r>
+            <w:r>
               <w:rPr>
                 <w:lang w:val="en-US"/>
               </w:rPr>
-            </w:pPr>
-            <w:r>
-              <w:t>Επιτρέπει</w:t>
-            </w:r>
-            <w:r>
-              <w:rPr>
-                <w:lang w:val="en-US"/>
-              </w:rPr>
+              <w:t>URL</w:t>
+            </w:r>
+            <w:r>
               <w:t xml:space="preserve"> </w:t>
             </w:r>
             <w:r>
-              <w:t>μόνο</w:t>
-            </w:r>
-            <w:r>
-              <w:rPr>
-                <w:lang w:val="en-US"/>
-              </w:rPr>
+              <w:t>του</w:t>
+            </w:r>
+            <w:r>
               <w:t xml:space="preserve"> </w:t>
             </w:r>
             <w:r>
-              <w:t>σε</w:t>
-            </w:r>
-            <w:r>
-              <w:rPr>
-                <w:lang w:val="en-US"/>
-              </w:rPr>
+              <w:t>ρομπότ</w:t>
+            </w:r>
+            <w:r>
               <w:t xml:space="preserve"> </w:t>
             </w:r>
             <w:r>
-              <w:t>ανθρώπους</w:t>
-            </w:r>
-            <w:r>
-              <w:rPr>
-                <w:lang w:val="en-US"/>
-              </w:rPr>
+              <w:t>σου</w:t>
+            </w:r>
+            <w:r>
               <w:t xml:space="preserve"> </w:t>
             </w:r>
             <w:r>
-              <w:t>που</w:t>
-            </w:r>
-            <w:r>
-              <w:rPr>
-                <w:lang w:val="en-US"/>
-              </w:rPr>
+              <w:t>να</w:t>
+            </w:r>
+            <w:r>
               <w:t xml:space="preserve"> </w:t>
             </w:r>
             <w:r>
-              <w:t>έχουν</w:t>
-            </w:r>
-            <w:r>
-              <w:rPr>
-                <w:lang w:val="en-US"/>
-              </w:rPr>
+              <w:t>αλληλεπιδρούν</w:t>
+            </w:r>
+            <w:r>
               <w:t xml:space="preserve"> </w:t>
             </w:r>
             <w:r>
-              <w:t>το</w:t>
-            </w:r>
-            <w:r>
-              <w:rPr>
-                <w:lang w:val="en-US"/>
-              </w:rPr>
+              <w:t>με</w:t>
+            </w:r>
+            <w:r>
               <w:t xml:space="preserve"> </w:t>
             </w:r>
             <w:r>
-              <w:rPr>
-                <w:lang w:val="en-US"/>
-              </w:rPr>
-              <w:t>URL</w:t>
-            </w:r>
-            <w:r>
-              <w:rPr>
-                <w:lang w:val="en-US"/>
-              </w:rPr>
-              <w:t xml:space="preserve"> </w:t>
-            </w:r>
-            <w:r>
-              <w:t>του</w:t>
-            </w:r>
-            <w:r>
-              <w:rPr>
-                <w:lang w:val="en-US"/>
-              </w:rPr>
-              <w:t xml:space="preserve"> </w:t>
-            </w:r>
-            <w:r>
-              <w:t>ρομπότ</w:t>
-            </w:r>
-            <w:r>
-              <w:rPr>
-                <w:lang w:val="en-US"/>
-              </w:rPr>
-              <w:t xml:space="preserve"> </w:t>
-            </w:r>
-            <w:r>
-              <w:t>σου</w:t>
-            </w:r>
-            <w:r>
-              <w:rPr>
-                <w:lang w:val="en-US"/>
-              </w:rPr>
-              <w:t xml:space="preserve"> </w:t>
-            </w:r>
-            <w:r>
-              <w:t>να</w:t>
-            </w:r>
-            <w:r>
-              <w:rPr>
-                <w:lang w:val="en-US"/>
-              </w:rPr>
-              <w:t xml:space="preserve"> </w:t>
-            </w:r>
-            <w:r>
-              <w:t>αλληλεπιδρούν</w:t>
-            </w:r>
-            <w:r>
-              <w:rPr>
-                <w:lang w:val="en-US"/>
-              </w:rPr>
-              <w:t xml:space="preserve"> </w:t>
-            </w:r>
-            <w:r>
-              <w:t>με</w:t>
-            </w:r>
-            <w:r>
-              <w:rPr>
-                <w:lang w:val="en-US"/>
-              </w:rPr>
-              <w:t xml:space="preserve"> </w:t>
-            </w:r>
-            <w:r>
               <w:t>αυτό</w:t>
             </w:r>
             <w:r>
-              <w:rPr>
-                <w:lang w:val="en-US"/>
-              </w:rPr>
               <w:t xml:space="preserve">. </w:t>
             </w:r>
           </w:p>
@@ -6614,81 +6659,53 @@
                 <w:between w:val="nil"/>
               </w:pBdr>
               <w:spacing w:line="240" w:lineRule="auto"/>
-              <w:rPr>
-                <w:lang w:val="en-US"/>
-              </w:rPr>
             </w:pPr>
             <w:r>
               <w:t>Σβήνει</w:t>
             </w:r>
             <w:r>
-              <w:rPr>
-                <w:lang w:val="en-US"/>
-              </w:rPr>
               <w:t xml:space="preserve"> </w:t>
             </w:r>
             <w:r>
               <w:t>μηνύματα</w:t>
             </w:r>
             <w:r>
-              <w:rPr>
-                <w:lang w:val="en-US"/>
-              </w:rPr>
               <w:t xml:space="preserve"> </w:t>
             </w:r>
             <w:r>
               <w:t>που</w:t>
             </w:r>
             <w:r>
-              <w:rPr>
-                <w:lang w:val="en-US"/>
-              </w:rPr>
               <w:t xml:space="preserve"> </w:t>
             </w:r>
             <w:r>
               <w:t>ίσως</w:t>
             </w:r>
             <w:r>
-              <w:rPr>
-                <w:lang w:val="en-US"/>
-              </w:rPr>
               <w:t xml:space="preserve"> </w:t>
             </w:r>
             <w:r>
               <w:t>περιέχουν</w:t>
             </w:r>
             <w:r>
-              <w:rPr>
-                <w:lang w:val="en-US"/>
-              </w:rPr>
               <w:t xml:space="preserve"> </w:t>
             </w:r>
             <w:r>
               <w:t>κάποιες</w:t>
             </w:r>
             <w:r>
-              <w:rPr>
-                <w:lang w:val="en-US"/>
-              </w:rPr>
               <w:t xml:space="preserve"> </w:t>
             </w:r>
             <w:r>
               <w:t>λέξεις</w:t>
             </w:r>
             <w:r>
-              <w:rPr>
-                <w:lang w:val="en-US"/>
-              </w:rPr>
               <w:t xml:space="preserve"> </w:t>
             </w:r>
             <w:r>
-              <w:lastRenderedPageBreak/>
               <w:t>ακατάλληλες</w:t>
             </w:r>
             <w:r>
-              <w:rPr>
-                <w:lang w:val="en-US"/>
-              </w:rPr>
               <w:t xml:space="preserve">.  </w:t>
             </w:r>
           </w:p>
@@ -6722,9 +6739,6 @@
                 <w:between w:val="nil"/>
               </w:pBdr>
               <w:spacing w:line="240" w:lineRule="auto"/>
-              <w:rPr>
-                <w:lang w:val="en-US"/>
-              </w:rPr>
             </w:pPr>
           </w:p>
         </w:tc>
@@ -9037,7 +9051,7 @@
         </w:rPr>
         <w:t> </w:t>
       </w:r>
-      <w:hyperlink r:id="rId23" w:history="1">
+      <w:hyperlink r:id="rId25" w:history="1">
         <w:r>
           <w:rPr>
             <w:rStyle w:val="-"/>
@@ -9135,6 +9149,7 @@
         <w:ind w:firstLine="426"/>
       </w:pPr>
       <w:r>
+        <w:lastRenderedPageBreak/>
         <w:t>Όταν</w:t>
       </w:r>
       <w:r>
@@ -9339,18 +9354,12 @@
       <w:pPr>
         <w:pStyle w:val="normal"/>
         <w:ind w:firstLine="426"/>
-        <w:rPr>
-          <w:lang w:val="en-US"/>
-        </w:rPr>
       </w:pPr>
     </w:p>
     <w:p>
       <w:pPr>
         <w:pStyle w:val="normal"/>
         <w:ind w:firstLine="426"/>
-        <w:rPr>
-          <w:lang w:val="en-US"/>
-        </w:rPr>
       </w:pPr>
       <w:r>
         <w:rPr>
@@ -9365,7 +9374,6 @@
           <w:b/>
           <w:sz w:val="24"/>
           <w:szCs w:val="24"/>
-          <w:lang w:val="en-US"/>
         </w:rPr>
         <w:t xml:space="preserve"> </w:t>
       </w:r>
@@ -9374,7 +9382,6 @@
           <w:b/>
           <w:sz w:val="24"/>
           <w:szCs w:val="24"/>
-          <w:lang w:val="en-US"/>
         </w:rPr>
         <w:t xml:space="preserve"> </w:t>
       </w:r>
@@ -9394,9 +9401,51 @@
           <w:b/>
           <w:sz w:val="24"/>
           <w:szCs w:val="24"/>
-          <w:lang w:val="en-US"/>
-        </w:rPr>
-        <w:t xml:space="preserve"> and I2C</w:t>
+        </w:rPr>
+        <w:t xml:space="preserve"> </w:t>
+      </w:r>
+      <w:r>
+        <w:rPr>
+          <w:b/>
+          <w:sz w:val="24"/>
+          <w:szCs w:val="24"/>
+          <w:lang w:val="en-US"/>
+        </w:rPr>
+        <w:t>and</w:t>
+      </w:r>
+      <w:r>
+        <w:rPr>
+          <w:b/>
+          <w:sz w:val="24"/>
+          <w:szCs w:val="24"/>
+        </w:rPr>
+        <w:t xml:space="preserve"> </w:t>
+      </w:r>
+      <w:r>
+        <w:rPr>
+          <w:b/>
+          <w:sz w:val="24"/>
+          <w:szCs w:val="24"/>
+          <w:lang w:val="en-US"/>
+        </w:rPr>
+        <w:t>I</w:t>
+      </w:r>
+      <w:r>
+        <w:rPr>
+          <w:b/>
+          <w:sz w:val="24"/>
+          <w:szCs w:val="24"/>
+        </w:rPr>
+        <w:t>2</w:t>
+      </w:r>
+      <w:r>
+        <w:rPr>
+          <w:b/>
+          <w:sz w:val="24"/>
+          <w:szCs w:val="24"/>
+          <w:lang w:val="en-US"/>
+        </w:rPr>
+        <w:t>C</w:t>
       </w:r>
     </w:p>
     <w:p>
@@ -10285,7 +10334,7 @@
       <w:r>
         <w:t xml:space="preserve">που βρίσκεται στο </w:t>
       </w:r>
-      <w:hyperlink r:id="rId24">
+      <w:hyperlink r:id="rId26">
         <w:r>
           <w:rPr>
             <w:color w:val="1155CC"/>
@@ -10738,7 +10787,7 @@
       <w:r>
         <w:t xml:space="preserve"> </w:t>
       </w:r>
-      <w:hyperlink r:id="rId25">
+      <w:hyperlink r:id="rId27">
         <w:proofErr w:type="spellStart"/>
         <w:r>
           <w:rPr>
@@ -12238,42 +12287,27 @@
         <w:t>Αυτό</w:t>
       </w:r>
       <w:r>
-        <w:rPr>
-          <w:lang w:val="en-US"/>
-        </w:rPr>
         <w:t xml:space="preserve"> </w:t>
       </w:r>
       <w:r>
         <w:t>θα</w:t>
       </w:r>
       <w:r>
-        <w:rPr>
-          <w:lang w:val="en-US"/>
-        </w:rPr>
         <w:t xml:space="preserve"> </w:t>
       </w:r>
       <w:r>
         <w:t>ανοίξει</w:t>
       </w:r>
       <w:r>
-        <w:rPr>
-          <w:lang w:val="en-US"/>
-        </w:rPr>
         <w:t xml:space="preserve"> </w:t>
       </w:r>
       <w:r>
         <w:t>έναν</w:t>
       </w:r>
       <w:r>
-        <w:rPr>
-          <w:lang w:val="en-US"/>
-        </w:rPr>
-        <w:t xml:space="preserve"> </w:t>
-      </w:r>
-      <w:r>
-        <w:rPr>
-          <w:lang w:val="en-US"/>
-        </w:rPr>
+        <w:t xml:space="preserve"> </w:t>
+      </w:r>
+      <w:r>
         <w:t xml:space="preserve"> </w:t>
       </w:r>
       <w:r>
@@ -12283,9 +12317,6 @@
         <w:t>text</w:t>
       </w:r>
       <w:r>
-        <w:rPr>
-          <w:lang w:val="en-US"/>
-        </w:rPr>
         <w:t xml:space="preserve"> </w:t>
       </w:r>
       <w:r>
@@ -12295,18 +12326,12 @@
         <w:t>editor</w:t>
       </w:r>
       <w:r>
-        <w:rPr>
-          <w:lang w:val="en-US"/>
-        </w:rPr>
         <w:t xml:space="preserve"> </w:t>
       </w:r>
       <w:r>
         <w:t>στο</w:t>
       </w:r>
       <w:r>
-        <w:rPr>
-          <w:lang w:val="en-US"/>
-        </w:rPr>
         <w:t xml:space="preserve"> </w:t>
       </w:r>
       <w:r>
@@ -12317,33 +12342,21 @@
         <w:t>Terminal</w:t>
       </w:r>
       <w:r>
-        <w:rPr>
-          <w:lang w:val="en-US"/>
-        </w:rPr>
         <w:t xml:space="preserve"> </w:t>
       </w:r>
       <w:r>
         <w:t>που</w:t>
       </w:r>
       <w:r>
-        <w:rPr>
-          <w:lang w:val="en-US"/>
-        </w:rPr>
         <w:t xml:space="preserve"> </w:t>
       </w:r>
       <w:r>
         <w:t>ονομάζεται</w:t>
       </w:r>
       <w:r>
-        <w:rPr>
-          <w:lang w:val="en-US"/>
-        </w:rPr>
-        <w:t xml:space="preserve"> </w:t>
-      </w:r>
-      <w:r>
-        <w:rPr>
-          <w:lang w:val="en-US"/>
-        </w:rPr>
+        <w:t xml:space="preserve"> </w:t>
+      </w:r>
+      <w:r>
         <w:t xml:space="preserve"> </w:t>
       </w:r>
       <w:proofErr w:type="spellStart"/>
@@ -12356,114 +12369,91 @@
       </w:r>
       <w:proofErr w:type="spellEnd"/>
       <w:r>
-        <w:rPr>
-          <w:lang w:val="en-US"/>
-        </w:rPr>
         <w:t xml:space="preserve">, </w:t>
       </w:r>
       <w:r>
         <w:t>ο</w:t>
       </w:r>
       <w:r>
-        <w:rPr>
-          <w:lang w:val="en-US"/>
-        </w:rPr>
         <w:t xml:space="preserve"> </w:t>
       </w:r>
       <w:r>
         <w:t>οποίος</w:t>
       </w:r>
       <w:r>
-        <w:rPr>
-          <w:lang w:val="en-US"/>
-        </w:rPr>
         <w:t xml:space="preserve"> </w:t>
       </w:r>
       <w:r>
         <w:t>θα</w:t>
       </w:r>
       <w:r>
-        <w:rPr>
-          <w:lang w:val="en-US"/>
-        </w:rPr>
         <w:t xml:space="preserve"> </w:t>
       </w:r>
       <w:r>
         <w:t>ανοίξει</w:t>
       </w:r>
       <w:r>
-        <w:rPr>
-          <w:lang w:val="en-US"/>
-        </w:rPr>
         <w:t xml:space="preserve"> </w:t>
       </w:r>
       <w:r>
         <w:t>τις</w:t>
       </w:r>
       <w:r>
-        <w:rPr>
-          <w:lang w:val="en-US"/>
-        </w:rPr>
         <w:t xml:space="preserve"> </w:t>
       </w:r>
       <w:r>
         <w:t>πληροφορίες</w:t>
       </w:r>
       <w:r>
-        <w:rPr>
-          <w:lang w:val="en-US"/>
-        </w:rPr>
         <w:t xml:space="preserve"> </w:t>
       </w:r>
       <w:r>
         <w:t>που</w:t>
       </w:r>
       <w:r>
-        <w:rPr>
-          <w:lang w:val="en-US"/>
-        </w:rPr>
         <w:t xml:space="preserve"> </w:t>
       </w:r>
       <w:r>
         <w:t>περιέχει</w:t>
       </w:r>
       <w:r>
-        <w:rPr>
-          <w:lang w:val="en-US"/>
-        </w:rPr>
         <w:t xml:space="preserve"> </w:t>
       </w:r>
       <w:r>
         <w:t>το</w:t>
       </w:r>
       <w:r>
-        <w:rPr>
-          <w:lang w:val="en-US"/>
-        </w:rPr>
         <w:t xml:space="preserve"> </w:t>
       </w:r>
       <w:r>
         <w:t>αρχείο</w:t>
       </w:r>
       <w:r>
-        <w:rPr>
-          <w:lang w:val="en-US"/>
-        </w:rPr>
-        <w:t xml:space="preserve"> </w:t>
-      </w:r>
-      <w:proofErr w:type="spellStart"/>
+        <w:t xml:space="preserve"> </w:t>
+      </w:r>
       <w:r>
         <w:rPr>
           <w:i/>
           <w:lang w:val="en-US"/>
         </w:rPr>
-        <w:t>start_robot</w:t>
-      </w:r>
-      <w:proofErr w:type="spellEnd"/>
+        <w:t>start</w:t>
+      </w:r>
       <w:r>
         <w:rPr>
           <w:i/>
-          <w:lang w:val="en-US"/>
+        </w:rPr>
+        <w:t>_</w:t>
+      </w:r>
+      <w:r>
+        <w:rPr>
+          <w:i/>
+          <w:lang w:val="en-US"/>
+        </w:rPr>
+        <w:t>robot</w:t>
+      </w:r>
+      <w:r>
+        <w:rPr>
+          <w:i/>
         </w:rPr>
         <w:t xml:space="preserve">. </w:t>
       </w:r>
@@ -13066,7 +13056,7 @@
                     <pic:cNvPicPr preferRelativeResize="0"/>
                   </pic:nvPicPr>
                   <pic:blipFill>
-                    <a:blip r:embed="rId20" cstate="print"/>
+                    <a:blip r:embed="rId22" cstate="print"/>
                     <a:srcRect/>
                     <a:stretch>
                       <a:fillRect/>
@@ -13356,7 +13346,7 @@
       <w:r>
         <w:t xml:space="preserve"> </w:t>
       </w:r>
-      <w:hyperlink r:id="rId26">
+      <w:hyperlink r:id="rId28">
         <w:proofErr w:type="spellStart"/>
         <w:r>
           <w:rPr>
@@ -13438,7 +13428,7 @@
         </w:rPr>
         <w:t xml:space="preserve">  </w:t>
       </w:r>
-      <w:hyperlink r:id="rId27" w:history="1">
+      <w:hyperlink r:id="rId29" w:history="1">
         <w:r>
           <w:rPr>
             <w:rStyle w:val="-"/>
@@ -13471,7 +13461,7 @@
         </w:rPr>
         <w:t xml:space="preserve">επικοινωνήσετε με το δημιουργό του έργου Νίκο Γιαννακόπουλο στο </w:t>
       </w:r>
-      <w:hyperlink r:id="rId28" w:history="1">
+      <w:hyperlink r:id="rId30" w:history="1">
         <w:r>
           <w:rPr>
             <w:rFonts w:ascii="Arial" w:eastAsia="Arial" w:hAnsi="Arial" w:cs="Arial"/>
@@ -13499,7 +13489,7 @@
       </w:r>
     </w:p>
     <w:sectPr>
-      <w:headerReference w:type="default" r:id="rId29"/>
+      <w:headerReference w:type="default" r:id="rId31"/>
       <w:pgSz w:w="11906" w:h="16838"/>
       <w:pgMar w:top="567" w:right="1800" w:bottom="1440" w:left="1800" w:header="708" w:footer="708" w:gutter="0"/>
       <w:cols w:space="708"/>
@@ -14839,6 +14829,7 @@
   <w:style w:type="character" w:default="1" w:styleId="a0">
     <w:name w:val="Default Paragraph Font"/>
     <w:uiPriority w:val="1"/>
+    <w:semiHidden/>
     <w:unhideWhenUsed/>
   </w:style>
   <w:style w:type="table" w:default="1" w:styleId="a1">
@@ -15269,7 +15260,7 @@
 </file>
 
 <file path=customXml/itemProps1.xml><?xml version="1.0" encoding="utf-8"?>
-<ds:datastoreItem xmlns:ds="http://schemas.openxmlformats.org/officeDocument/2006/customXml" ds:itemID="{E6FA401D-6E51-4E38-9325-F062536ED14D}">
+<ds:datastoreItem xmlns:ds="http://schemas.openxmlformats.org/officeDocument/2006/customXml" ds:itemID="{698FA64B-53F3-447A-B2DA-36317C3E413D}">
   <ds:schemaRefs>
     <ds:schemaRef ds:uri="http://schemas.openxmlformats.org/officeDocument/2006/bibliography"/>
   </ds:schemaRefs>

--- a/UGV απομακρυσμένου ελέγχου μέσω Διαδικτύου Έκθεση έργου.docx
+++ b/UGV απομακρυσμένου ελέγχου μέσω Διαδικτύου Έκθεση έργου.docx
@@ -179,7 +179,18 @@
           <w:szCs w:val="28"/>
           <w:shd w:val="clear" w:color="auto" w:fill="FFFFFF"/>
         </w:rPr>
-        <w:t>Νίκος Γιαννακόπουλος ΠΕ89</w:t>
+        <w:t>Νίκος Γιαννακόπουλος ΠΕ8</w:t>
+      </w:r>
+      <w:r>
+        <w:rPr>
+          <w:b/>
+          <w:bCs/>
+          <w:color w:val="2C2C2C"/>
+          <w:sz w:val="28"/>
+          <w:szCs w:val="28"/>
+          <w:shd w:val="clear" w:color="auto" w:fill="FFFFFF"/>
+        </w:rPr>
+        <w:t>6</w:t>
       </w:r>
       <w:r>
         <w:rPr>
@@ -2662,7 +2673,47 @@
                 <w:szCs w:val="24"/>
                 <w:lang w:eastAsia="el-GR"/>
               </w:rPr>
+              <w:t xml:space="preserve"> χωρίς να αλλάξει κάτι στη συνδεσμολογία εφόσον έχουν και αυτά 2 τροχούς</w:t>
+            </w:r>
+            <w:r>
+              <w:rPr>
+                <w:rFonts w:ascii="Calibri" w:eastAsia="Times New Roman" w:hAnsi="Calibri" w:cs="Times New Roman"/>
+                <w:color w:val="000000"/>
+                <w:sz w:val="24"/>
+                <w:szCs w:val="24"/>
+                <w:lang w:eastAsia="el-GR"/>
+              </w:rPr>
               <w:t>)</w:t>
+            </w:r>
+            <w:r>
+              <w:rPr>
+                <w:rFonts w:ascii="Calibri" w:eastAsia="Times New Roman" w:hAnsi="Calibri" w:cs="Times New Roman"/>
+                <w:color w:val="000000"/>
+                <w:sz w:val="24"/>
+                <w:szCs w:val="24"/>
+                <w:lang w:eastAsia="el-GR"/>
+              </w:rPr>
+              <w:t>.</w:t>
+            </w:r>
+            <w:r>
+              <w:rPr>
+                <w:rFonts w:ascii="Calibri" w:eastAsia="Times New Roman" w:hAnsi="Calibri" w:cs="Times New Roman"/>
+                <w:color w:val="000000"/>
+                <w:sz w:val="24"/>
+                <w:szCs w:val="24"/>
+                <w:lang w:eastAsia="el-GR"/>
+              </w:rPr>
+              <w:t xml:space="preserve"> </w:t>
+            </w:r>
+            <w:r>
+              <w:rPr>
+                <w:rFonts w:ascii="Calibri" w:eastAsia="Times New Roman" w:hAnsi="Calibri" w:cs="Times New Roman"/>
+                <w:color w:val="000000"/>
+                <w:sz w:val="24"/>
+                <w:szCs w:val="24"/>
+                <w:lang w:eastAsia="el-GR"/>
+              </w:rPr>
+              <w:t>Στην εργασία αυτή βάλαμε ένα  χειροποίητο σασί με 2 ποιο ακριβούς τροχούς.</w:t>
             </w:r>
           </w:p>
         </w:tc>
@@ -2941,18 +2992,6 @@
         </w:tc>
       </w:tr>
     </w:tbl>
-    <w:p>
-      <w:pPr>
-        <w:jc w:val="both"/>
-        <w:rPr>
-          <w:bCs/>
-          <w:color w:val="2C2C2C"/>
-          <w:sz w:val="28"/>
-          <w:szCs w:val="28"/>
-          <w:shd w:val="clear" w:color="auto" w:fill="FFFFFF"/>
-        </w:rPr>
-      </w:pPr>
-    </w:p>
     <w:p>
       <w:pPr>
         <w:jc w:val="both"/>
@@ -9089,6 +9128,7 @@
           <w:sz w:val="24"/>
           <w:szCs w:val="24"/>
         </w:rPr>
+        <w:lastRenderedPageBreak/>
         <w:t xml:space="preserve">Αλλάζοντας τις τοπικές ρυθμίσεις στο </w:t>
       </w:r>
       <w:r>
@@ -9149,7 +9189,6 @@
         <w:ind w:firstLine="426"/>
       </w:pPr>
       <w:r>
-        <w:lastRenderedPageBreak/>
         <w:t>Όταν</w:t>
       </w:r>
       <w:r>
@@ -13386,11 +13425,10 @@
       <w:pPr>
         <w:spacing w:after="0"/>
         <w:rPr>
-          <w:b/>
           <w:bCs/>
           <w:color w:val="2C2C2C"/>
-          <w:sz w:val="24"/>
-          <w:szCs w:val="24"/>
+          <w:sz w:val="28"/>
+          <w:szCs w:val="28"/>
           <w:shd w:val="clear" w:color="auto" w:fill="FFFFFF"/>
         </w:rPr>
       </w:pPr>
@@ -13488,8 +13526,688 @@
         <w:t xml:space="preserve"> </w:t>
       </w:r>
     </w:p>
+    <w:p>
+      <w:pPr>
+        <w:spacing w:after="0"/>
+        <w:rPr>
+          <w:bCs/>
+          <w:color w:val="2C2C2C"/>
+          <w:sz w:val="28"/>
+          <w:szCs w:val="28"/>
+          <w:shd w:val="clear" w:color="auto" w:fill="FFFFFF"/>
+        </w:rPr>
+      </w:pPr>
+    </w:p>
+    <w:p>
+      <w:pPr>
+        <w:pStyle w:val="normal"/>
+        <w:ind w:firstLine="142"/>
+        <w:rPr>
+          <w:b/>
+          <w:sz w:val="24"/>
+          <w:szCs w:val="24"/>
+        </w:rPr>
+      </w:pPr>
+      <w:r>
+        <w:rPr>
+          <w:b/>
+          <w:sz w:val="24"/>
+          <w:szCs w:val="24"/>
+        </w:rPr>
+        <w:t>3)</w:t>
+      </w:r>
+      <w:r>
+        <w:rPr>
+          <w:b/>
+          <w:sz w:val="24"/>
+          <w:szCs w:val="24"/>
+        </w:rPr>
+        <w:t xml:space="preserve"> </w:t>
+      </w:r>
+      <w:r>
+        <w:rPr>
+          <w:b/>
+          <w:sz w:val="24"/>
+          <w:szCs w:val="24"/>
+        </w:rPr>
+        <w:t xml:space="preserve">Εγκατάσταση του </w:t>
+      </w:r>
+      <w:proofErr w:type="spellStart"/>
+      <w:r>
+        <w:rPr>
+          <w:b/>
+          <w:sz w:val="24"/>
+          <w:szCs w:val="24"/>
+        </w:rPr>
+        <w:t>firmware</w:t>
+      </w:r>
+      <w:proofErr w:type="spellEnd"/>
+      <w:r>
+        <w:rPr>
+          <w:b/>
+          <w:sz w:val="24"/>
+          <w:szCs w:val="24"/>
+        </w:rPr>
+        <w:t xml:space="preserve"> του ρομπότ στην πλακέτα του Arduino</w:t>
+      </w:r>
+    </w:p>
+    <w:p>
+      <w:pPr>
+        <w:pStyle w:val="normal"/>
+        <w:ind w:firstLine="142"/>
+        <w:rPr>
+          <w:b/>
+          <w:sz w:val="24"/>
+          <w:szCs w:val="24"/>
+        </w:rPr>
+      </w:pPr>
+    </w:p>
+    <w:p>
+      <w:pPr>
+        <w:pStyle w:val="normal"/>
+        <w:ind w:firstLine="426"/>
+      </w:pPr>
+      <w:r>
+        <w:t>Το</w:t>
+      </w:r>
+      <w:r>
+        <w:t xml:space="preserve"> </w:t>
+      </w:r>
+      <w:r>
+        <w:t>firmware</w:t>
+      </w:r>
+      <w:r>
+        <w:t xml:space="preserve">  </w:t>
+      </w:r>
+      <w:r>
+        <w:t xml:space="preserve">του ρομπότ μπορεί να ποικίλει ανάλογα με την κατασκευή μας </w:t>
+      </w:r>
+      <w:r>
+        <w:t xml:space="preserve">και φυσικά </w:t>
+      </w:r>
+      <w:r>
+        <w:t xml:space="preserve"> εξαρτάται από τα </w:t>
+      </w:r>
+      <w:r>
+        <w:t>pins</w:t>
+      </w:r>
+      <w:r>
+        <w:t xml:space="preserve"> </w:t>
+      </w:r>
+      <w:r>
+        <w:t xml:space="preserve">του </w:t>
+      </w:r>
+      <w:r>
+        <w:t>Arduino</w:t>
+      </w:r>
+      <w:r>
+        <w:t xml:space="preserve"> </w:t>
+      </w:r>
+      <w:r>
+        <w:t xml:space="preserve">όπου έχουμε συνδέσει τον έλεγχο των κινητήρων </w:t>
+      </w:r>
+      <w:r>
+        <w:t xml:space="preserve">το είδος του </w:t>
+      </w:r>
+      <w:r>
+        <w:t xml:space="preserve">motor controller, </w:t>
+      </w:r>
+      <w:r>
+        <w:t>τις διάφορες επιπλέων συσκευές που έχουμε τοποθετήσει πάνω στο ρομπότ (βραχίονες φώτα κτλ.) καθώς και τους τυχών αισθητήρες. Π</w:t>
+      </w:r>
+      <w:r>
+        <w:t>αρακάτω</w:t>
+      </w:r>
+      <w:r>
+        <w:t xml:space="preserve"> </w:t>
+      </w:r>
+      <w:r>
+        <w:t xml:space="preserve">παρουσιάζεται ένα </w:t>
+      </w:r>
+      <w:r>
+        <w:t xml:space="preserve">ενδεικτικό </w:t>
+      </w:r>
+      <w:r>
+        <w:t>firmware</w:t>
+      </w:r>
+      <w:r>
+        <w:t xml:space="preserve"> </w:t>
+      </w:r>
+      <w:r>
+        <w:t xml:space="preserve">που λειτουργεί με την πιο απλή βασική κατασκευή και συνδεσμολογία που περιγράφεται στην εικόνα </w:t>
+      </w:r>
+      <w:r>
+        <w:t>1 σελ 4</w:t>
+      </w:r>
+      <w:r>
+        <w:t xml:space="preserve">. </w:t>
+      </w:r>
+    </w:p>
+    <w:p>
+      <w:pPr>
+        <w:pStyle w:val="normal"/>
+        <w:ind w:firstLine="426"/>
+      </w:pPr>
+      <w:r>
+        <w:t xml:space="preserve">Ο βασικός κώδικας γραμμένος σε </w:t>
+      </w:r>
+      <w:r>
+        <w:rPr>
+          <w:lang w:val="en-US"/>
+        </w:rPr>
+        <w:t>Arduino</w:t>
+      </w:r>
+      <w:r>
+        <w:t xml:space="preserve"> </w:t>
+      </w:r>
+      <w:r>
+        <w:rPr>
+          <w:lang w:val="en-US"/>
+        </w:rPr>
+        <w:t>IDE</w:t>
+      </w:r>
+      <w:r>
+        <w:t xml:space="preserve"> </w:t>
+      </w:r>
+      <w:r>
+        <w:t>για κίνηση του ρομπότ στις 4 βασικές κατευθύνσεις (εμπρός πίσω δεξιά και αριστερά σύμφωνα με τις εντολές που θα λαμβάνει μέσω διαδικτύου από το</w:t>
+      </w:r>
+      <w:r>
+        <w:t xml:space="preserve"> </w:t>
+      </w:r>
+      <w:r>
+        <w:t xml:space="preserve">δικτυακό </w:t>
+      </w:r>
+      <w:r>
+        <w:rPr>
+          <w:lang w:val="en-US"/>
+        </w:rPr>
+        <w:t>interface</w:t>
+      </w:r>
+      <w:r>
+        <w:t xml:space="preserve"> </w:t>
+      </w:r>
+      <w:r>
+        <w:t xml:space="preserve">του </w:t>
+      </w:r>
+      <w:r>
+        <w:rPr>
+          <w:lang w:val="en-US"/>
+        </w:rPr>
+        <w:t>LETSROBOT</w:t>
+      </w:r>
+      <w:r>
+        <w:t xml:space="preserve"> </w:t>
+      </w:r>
+      <w:r>
+        <w:rPr>
+          <w:lang w:val="en-US"/>
+        </w:rPr>
+        <w:t>TV</w:t>
+      </w:r>
+      <w:r>
+        <w:t>) είναι ο παρακάτω</w:t>
+      </w:r>
+      <w:r>
+        <w:t xml:space="preserve">  (</w:t>
+      </w:r>
+      <w:proofErr w:type="spellStart"/>
+      <w:r>
+        <w:t>Εικόνα5</w:t>
+      </w:r>
+      <w:proofErr w:type="spellEnd"/>
+      <w:r>
+        <w:t>)</w:t>
+      </w:r>
+      <w:r>
+        <w:t>:</w:t>
+      </w:r>
+    </w:p>
+    <w:p>
+      <w:pPr>
+        <w:pStyle w:val="normal"/>
+        <w:ind w:firstLine="426"/>
+        <w:rPr>
+          <w:lang w:val="en-US"/>
+        </w:rPr>
+      </w:pPr>
+      <w:r>
+        <w:rPr>
+          <w:noProof/>
+        </w:rPr>
+        <w:lastRenderedPageBreak/>
+        <w:drawing>
+          <wp:inline distT="0" distB="0" distL="0" distR="0">
+            <wp:extent cx="5124450" cy="7852019"/>
+            <wp:effectExtent l="19050" t="0" r="0" b="0"/>
+            <wp:docPr id="7" name="6 - Εικόνα" descr="Two_DC_motor_LetsrobotTV_code.jpg"/>
+            <wp:cNvGraphicFramePr>
+              <a:graphicFrameLocks xmlns:a="http://schemas.openxmlformats.org/drawingml/2006/main" noChangeAspect="1"/>
+            </wp:cNvGraphicFramePr>
+            <a:graphic xmlns:a="http://schemas.openxmlformats.org/drawingml/2006/main">
+              <a:graphicData uri="http://schemas.openxmlformats.org/drawingml/2006/picture">
+                <pic:pic xmlns:pic="http://schemas.openxmlformats.org/drawingml/2006/picture">
+                  <pic:nvPicPr>
+                    <pic:cNvPr id="0" name="Two_DC_motor_LetsrobotTV_code.jpg"/>
+                    <pic:cNvPicPr/>
+                  </pic:nvPicPr>
+                  <pic:blipFill>
+                    <a:blip r:embed="rId31" cstate="print"/>
+                    <a:stretch>
+                      <a:fillRect/>
+                    </a:stretch>
+                  </pic:blipFill>
+                  <pic:spPr>
+                    <a:xfrm>
+                      <a:off x="0" y="0"/>
+                      <a:ext cx="5127270" cy="7856340"/>
+                    </a:xfrm>
+                    <a:prstGeom prst="rect">
+                      <a:avLst/>
+                    </a:prstGeom>
+                  </pic:spPr>
+                </pic:pic>
+              </a:graphicData>
+            </a:graphic>
+          </wp:inline>
+        </w:drawing>
+      </w:r>
+    </w:p>
+    <w:p>
+      <w:pPr>
+        <w:pStyle w:val="normal"/>
+        <w:ind w:firstLine="426"/>
+      </w:pPr>
+      <w:r>
+        <w:rPr>
+          <w:b/>
+          <w:bCs/>
+          <w:color w:val="2C2C2C"/>
+          <w:sz w:val="20"/>
+          <w:szCs w:val="20"/>
+          <w:shd w:val="clear" w:color="auto" w:fill="FFFFFF"/>
+        </w:rPr>
+        <w:t xml:space="preserve">Εικόνα </w:t>
+      </w:r>
+      <w:r>
+        <w:rPr>
+          <w:b/>
+          <w:bCs/>
+          <w:color w:val="2C2C2C"/>
+          <w:sz w:val="20"/>
+          <w:szCs w:val="20"/>
+          <w:shd w:val="clear" w:color="auto" w:fill="FFFFFF"/>
+        </w:rPr>
+        <w:t>5</w:t>
+      </w:r>
+      <w:r>
+        <w:rPr>
+          <w:b/>
+          <w:bCs/>
+          <w:color w:val="2C2C2C"/>
+          <w:sz w:val="20"/>
+          <w:szCs w:val="20"/>
+          <w:shd w:val="clear" w:color="auto" w:fill="FFFFFF"/>
+        </w:rPr>
+        <w:t xml:space="preserve">: </w:t>
+      </w:r>
+      <w:r>
+        <w:rPr>
+          <w:bCs/>
+          <w:color w:val="2C2C2C"/>
+          <w:sz w:val="20"/>
+          <w:szCs w:val="20"/>
+          <w:shd w:val="clear" w:color="auto" w:fill="FFFFFF"/>
+        </w:rPr>
+        <w:t>Κ</w:t>
+      </w:r>
+      <w:r>
+        <w:t>ώδικας για κίνηση του ρομπότ στις 4 βασικές κατευθύνσεις</w:t>
+      </w:r>
+    </w:p>
+    <w:p>
+      <w:pPr>
+        <w:pStyle w:val="normal"/>
+        <w:ind w:firstLine="426"/>
+      </w:pPr>
+    </w:p>
+    <w:p>
+      <w:pPr>
+        <w:pStyle w:val="normal"/>
+        <w:ind w:firstLine="426"/>
+      </w:pPr>
+      <w:r>
+        <w:t xml:space="preserve">Ο κώδικας </w:t>
+      </w:r>
+      <w:r>
+        <w:t xml:space="preserve">της βασικής βιβλιοθήκης </w:t>
+      </w:r>
+      <w:r>
+        <w:rPr>
+          <w:lang w:val="en-US"/>
+        </w:rPr>
+        <w:t>simple</w:t>
+      </w:r>
+      <w:r>
+        <w:t>_</w:t>
+      </w:r>
+      <w:proofErr w:type="spellStart"/>
+      <w:r>
+        <w:rPr>
+          <w:lang w:val="en-US"/>
+        </w:rPr>
+        <w:t>hbridge</w:t>
+      </w:r>
+      <w:proofErr w:type="spellEnd"/>
+      <w:r>
+        <w:t>.</w:t>
+      </w:r>
+      <w:r>
+        <w:rPr>
+          <w:lang w:val="en-US"/>
+        </w:rPr>
+        <w:t>h</w:t>
+      </w:r>
+      <w:r>
+        <w:t xml:space="preserve"> </w:t>
+      </w:r>
+      <w:r>
+        <w:t>είναι ο παρακάτω:</w:t>
+      </w:r>
+    </w:p>
+    <w:p>
+      <w:pPr>
+        <w:pStyle w:val="normal"/>
+        <w:ind w:firstLine="426"/>
+      </w:pPr>
+      <w:r>
+        <w:rPr>
+          <w:noProof/>
+        </w:rPr>
+        <w:lastRenderedPageBreak/>
+        <w:drawing>
+          <wp:inline distT="0" distB="0" distL="0" distR="0">
+            <wp:extent cx="4067175" cy="8436401"/>
+            <wp:effectExtent l="19050" t="0" r="9525" b="0"/>
+            <wp:docPr id="6" name="5 - Εικόνα" descr="HbridgeLibrary_LetsrobotTV_code.jpg"/>
+            <wp:cNvGraphicFramePr>
+              <a:graphicFrameLocks xmlns:a="http://schemas.openxmlformats.org/drawingml/2006/main" noChangeAspect="1"/>
+            </wp:cNvGraphicFramePr>
+            <a:graphic xmlns:a="http://schemas.openxmlformats.org/drawingml/2006/main">
+              <a:graphicData uri="http://schemas.openxmlformats.org/drawingml/2006/picture">
+                <pic:pic xmlns:pic="http://schemas.openxmlformats.org/drawingml/2006/picture">
+                  <pic:nvPicPr>
+                    <pic:cNvPr id="0" name="HbridgeLibrary_LetsrobotTV_code.jpg"/>
+                    <pic:cNvPicPr/>
+                  </pic:nvPicPr>
+                  <pic:blipFill>
+                    <a:blip r:embed="rId32" cstate="print"/>
+                    <a:stretch>
+                      <a:fillRect/>
+                    </a:stretch>
+                  </pic:blipFill>
+                  <pic:spPr>
+                    <a:xfrm>
+                      <a:off x="0" y="0"/>
+                      <a:ext cx="4066078" cy="8434126"/>
+                    </a:xfrm>
+                    <a:prstGeom prst="rect">
+                      <a:avLst/>
+                    </a:prstGeom>
+                  </pic:spPr>
+                </pic:pic>
+              </a:graphicData>
+            </a:graphic>
+          </wp:inline>
+        </w:drawing>
+      </w:r>
+    </w:p>
+    <w:p>
+      <w:pPr>
+        <w:pStyle w:val="normal"/>
+        <w:ind w:firstLine="426"/>
+      </w:pPr>
+    </w:p>
+    <w:p>
+      <w:pPr>
+        <w:pStyle w:val="normal"/>
+        <w:ind w:firstLine="426"/>
+      </w:pPr>
+    </w:p>
+    <w:p>
+      <w:pPr>
+        <w:pStyle w:val="normal"/>
+        <w:ind w:firstLine="426"/>
+      </w:pPr>
+      <w:r>
+        <w:rPr>
+          <w:b/>
+          <w:bCs/>
+          <w:color w:val="2C2C2C"/>
+          <w:sz w:val="20"/>
+          <w:szCs w:val="20"/>
+          <w:shd w:val="clear" w:color="auto" w:fill="FFFFFF"/>
+        </w:rPr>
+        <w:t xml:space="preserve">Εικόνα </w:t>
+      </w:r>
+      <w:r>
+        <w:rPr>
+          <w:b/>
+          <w:bCs/>
+          <w:color w:val="2C2C2C"/>
+          <w:sz w:val="20"/>
+          <w:szCs w:val="20"/>
+          <w:shd w:val="clear" w:color="auto" w:fill="FFFFFF"/>
+        </w:rPr>
+        <w:t>6</w:t>
+      </w:r>
+      <w:r>
+        <w:rPr>
+          <w:b/>
+          <w:bCs/>
+          <w:color w:val="2C2C2C"/>
+          <w:sz w:val="20"/>
+          <w:szCs w:val="20"/>
+          <w:shd w:val="clear" w:color="auto" w:fill="FFFFFF"/>
+        </w:rPr>
+        <w:t xml:space="preserve">: </w:t>
+      </w:r>
+      <w:r>
+        <w:rPr>
+          <w:bCs/>
+          <w:color w:val="2C2C2C"/>
+          <w:sz w:val="20"/>
+          <w:szCs w:val="20"/>
+          <w:shd w:val="clear" w:color="auto" w:fill="FFFFFF"/>
+        </w:rPr>
+        <w:t>Κ</w:t>
+      </w:r>
+      <w:r>
+        <w:t>ώδικας</w:t>
+      </w:r>
+      <w:r>
+        <w:t xml:space="preserve"> </w:t>
+      </w:r>
+      <w:r>
+        <w:t xml:space="preserve">της βασικής βιβλιοθήκης </w:t>
+      </w:r>
+      <w:r>
+        <w:rPr>
+          <w:lang w:val="en-US"/>
+        </w:rPr>
+        <w:t>simple</w:t>
+      </w:r>
+      <w:r>
+        <w:t>_</w:t>
+      </w:r>
+      <w:proofErr w:type="spellStart"/>
+      <w:r>
+        <w:rPr>
+          <w:lang w:val="en-US"/>
+        </w:rPr>
+        <w:t>hbridge</w:t>
+      </w:r>
+      <w:proofErr w:type="spellEnd"/>
+      <w:r>
+        <w:t>.</w:t>
+      </w:r>
+      <w:r>
+        <w:rPr>
+          <w:lang w:val="en-US"/>
+        </w:rPr>
+        <w:t>h</w:t>
+      </w:r>
+    </w:p>
+    <w:p>
+      <w:pPr>
+        <w:pStyle w:val="normal"/>
+        <w:ind w:firstLine="426"/>
+      </w:pPr>
+    </w:p>
+    <w:p>
+      <w:pPr>
+        <w:pStyle w:val="normal"/>
+        <w:ind w:firstLine="426"/>
+        <w:rPr>
+          <w:bCs/>
+          <w:color w:val="2C2C2C"/>
+          <w:sz w:val="28"/>
+          <w:szCs w:val="28"/>
+          <w:shd w:val="clear" w:color="auto" w:fill="FFFFFF"/>
+        </w:rPr>
+      </w:pPr>
+      <w:r>
+        <w:t xml:space="preserve">Τελειώνοντας υπενθυμίζω ότι μπορείτε να οδηγήσετε </w:t>
+      </w:r>
+      <w:r>
+        <w:rPr>
+          <w:lang w:val="en-US"/>
+        </w:rPr>
+        <w:t>live</w:t>
+      </w:r>
+      <w:r>
+        <w:t xml:space="preserve"> </w:t>
+      </w:r>
+      <w:r>
+        <w:t xml:space="preserve">το ρομπότ στην παρακάτω σελίδα: </w:t>
+      </w:r>
+      <w:hyperlink r:id="rId33" w:history="1">
+        <w:r>
+          <w:rPr>
+            <w:rStyle w:val="-"/>
+            <w:bCs/>
+            <w:sz w:val="28"/>
+            <w:szCs w:val="28"/>
+            <w:shd w:val="clear" w:color="auto" w:fill="FFFFFF"/>
+          </w:rPr>
+          <w:t>https://letsrobot.tv/robocaster/gianakop/robot/59206902</w:t>
+        </w:r>
+      </w:hyperlink>
+      <w:r>
+        <w:rPr>
+          <w:bCs/>
+          <w:color w:val="2C2C2C"/>
+          <w:sz w:val="28"/>
+          <w:szCs w:val="28"/>
+          <w:shd w:val="clear" w:color="auto" w:fill="FFFFFF"/>
+        </w:rPr>
+        <w:t>.</w:t>
+      </w:r>
+    </w:p>
+    <w:p>
+      <w:pPr>
+        <w:pStyle w:val="normal"/>
+        <w:ind w:firstLine="426"/>
+        <w:rPr>
+          <w:bCs/>
+          <w:color w:val="2C2C2C"/>
+          <w:sz w:val="28"/>
+          <w:szCs w:val="28"/>
+          <w:shd w:val="clear" w:color="auto" w:fill="FFFFFF"/>
+        </w:rPr>
+      </w:pPr>
+    </w:p>
+    <w:p>
+      <w:pPr>
+        <w:pStyle w:val="normal"/>
+        <w:ind w:firstLine="426"/>
+        <w:rPr>
+          <w:bCs/>
+          <w:color w:val="2C2C2C"/>
+          <w:sz w:val="28"/>
+          <w:szCs w:val="28"/>
+          <w:shd w:val="clear" w:color="auto" w:fill="FFFFFF"/>
+        </w:rPr>
+      </w:pPr>
+      <w:r>
+        <w:rPr>
+          <w:bCs/>
+          <w:color w:val="2C2C2C"/>
+          <w:sz w:val="28"/>
+          <w:szCs w:val="28"/>
+          <w:shd w:val="clear" w:color="auto" w:fill="FFFFFF"/>
+        </w:rPr>
+        <w:t>Ευχαριστώ,</w:t>
+      </w:r>
+    </w:p>
+    <w:p>
+      <w:pPr>
+        <w:pStyle w:val="normal"/>
+        <w:ind w:firstLine="426"/>
+        <w:rPr>
+          <w:bCs/>
+          <w:color w:val="2C2C2C"/>
+          <w:sz w:val="28"/>
+          <w:szCs w:val="28"/>
+          <w:shd w:val="clear" w:color="auto" w:fill="FFFFFF"/>
+        </w:rPr>
+      </w:pPr>
+      <w:r>
+        <w:rPr>
+          <w:bCs/>
+          <w:color w:val="2C2C2C"/>
+          <w:sz w:val="28"/>
+          <w:szCs w:val="28"/>
+          <w:shd w:val="clear" w:color="auto" w:fill="FFFFFF"/>
+        </w:rPr>
+        <w:t xml:space="preserve"> Νίκος Γιαννακόπουλος (καθηγητής πληροφορικής ΠΕ86)</w:t>
+      </w:r>
+    </w:p>
+    <w:p>
+      <w:pPr>
+        <w:pStyle w:val="normal"/>
+        <w:ind w:firstLine="426"/>
+        <w:rPr>
+          <w:lang w:val="en-US"/>
+        </w:rPr>
+      </w:pPr>
+      <w:hyperlink r:id="rId34" w:history="1">
+        <w:r>
+          <w:rPr>
+            <w:rStyle w:val="-"/>
+            <w:bCs/>
+            <w:sz w:val="28"/>
+            <w:szCs w:val="28"/>
+            <w:shd w:val="clear" w:color="auto" w:fill="FFFFFF"/>
+            <w:lang w:val="en-US"/>
+          </w:rPr>
+          <w:t>gianakop@gmail.com</w:t>
+        </w:r>
+      </w:hyperlink>
+      <w:r>
+        <w:rPr>
+          <w:bCs/>
+          <w:color w:val="2C2C2C"/>
+          <w:sz w:val="28"/>
+          <w:szCs w:val="28"/>
+          <w:shd w:val="clear" w:color="auto" w:fill="FFFFFF"/>
+          <w:lang w:val="en-US"/>
+        </w:rPr>
+        <w:t xml:space="preserve"> </w:t>
+      </w:r>
+    </w:p>
     <w:sectPr>
-      <w:headerReference w:type="default" r:id="rId31"/>
+      <w:headerReference w:type="default" r:id="rId35"/>
       <w:pgSz w:w="11906" w:h="16838"/>
       <w:pgMar w:top="567" w:right="1800" w:bottom="1440" w:left="1800" w:header="708" w:footer="708" w:gutter="0"/>
       <w:cols w:space="708"/>
@@ -13574,6 +14292,64 @@
         <w:bCs/>
       </w:rPr>
       <w:t xml:space="preserve"> </w:t>
+    </w:r>
+    <w:r>
+      <w:rPr>
+        <w:bCs/>
+      </w:rPr>
+      <w:t xml:space="preserve">     </w:t>
+    </w:r>
+    <w:r>
+      <w:rPr>
+        <w:rFonts w:asciiTheme="majorHAnsi" w:hAnsiTheme="majorHAnsi"/>
+        <w:bCs/>
+        <w:sz w:val="28"/>
+        <w:szCs w:val="28"/>
+      </w:rPr>
+      <w:t xml:space="preserve">~ </w:t>
+    </w:r>
+    <w:r>
+      <w:rPr>
+        <w:bCs/>
+      </w:rPr>
+      <w:fldChar w:fldCharType="begin"/>
+    </w:r>
+    <w:r>
+      <w:rPr>
+        <w:bCs/>
+      </w:rPr>
+      <w:instrText xml:space="preserve"> PAGE    \* MERGEFORMAT </w:instrText>
+    </w:r>
+    <w:r>
+      <w:rPr>
+        <w:bCs/>
+      </w:rPr>
+      <w:fldChar w:fldCharType="separate"/>
+    </w:r>
+    <w:r>
+      <w:rPr>
+        <w:rFonts w:asciiTheme="majorHAnsi" w:hAnsiTheme="majorHAnsi"/>
+        <w:bCs/>
+        <w:noProof/>
+        <w:sz w:val="28"/>
+        <w:szCs w:val="28"/>
+      </w:rPr>
+      <w:t>14</w:t>
+    </w:r>
+    <w:r>
+      <w:rPr>
+        <w:bCs/>
+      </w:rPr>
+      <w:fldChar w:fldCharType="end"/>
+    </w:r>
+    <w:r>
+      <w:rPr>
+        <w:rFonts w:asciiTheme="majorHAnsi" w:hAnsiTheme="majorHAnsi"/>
+        <w:bCs/>
+        <w:sz w:val="28"/>
+        <w:szCs w:val="28"/>
+      </w:rPr>
+      <w:t xml:space="preserve"> ~</w:t>
     </w:r>
     <w:r>
       <w:ptab w:relativeTo="margin" w:alignment="right" w:leader="none"/>
@@ -15260,7 +16036,7 @@
 </file>
 
 <file path=customXml/itemProps1.xml><?xml version="1.0" encoding="utf-8"?>
-<ds:datastoreItem xmlns:ds="http://schemas.openxmlformats.org/officeDocument/2006/customXml" ds:itemID="{698FA64B-53F3-447A-B2DA-36317C3E413D}">
+<ds:datastoreItem xmlns:ds="http://schemas.openxmlformats.org/officeDocument/2006/customXml" ds:itemID="{7479D1D9-957D-43FD-AC42-59189BB6D8FC}">
   <ds:schemaRefs>
     <ds:schemaRef ds:uri="http://schemas.openxmlformats.org/officeDocument/2006/bibliography"/>
   </ds:schemaRefs>
